--- a/Padroes Grasp Netfix.docx
+++ b/Padroes Grasp Netfix.docx
@@ -23,8 +23,6 @@
         </w:rPr>
         <w:t>Netf</w:t>
       </w:r>
-      <w:bookmarkStart w:id="1" w:name="_GoBack"/>
-      <w:bookmarkEnd w:id="1"/>
       <w:r>
         <w:rPr>
           <w:rFonts w:ascii="Calibri" w:hAnsi="Calibri"/>
@@ -123,18 +121,26 @@
           <w:sz w:val="28"/>
           <w:u w:val="single"/>
         </w:rPr>
-        <w:t xml:space="preserve">Padrões GRASP – Caso de </w:t>
-      </w:r>
-      <w:proofErr w:type="gramStart"/>
+        <w:t>Padrões GRASP –</w:t>
+      </w:r>
       <w:r>
         <w:rPr>
           <w:rFonts w:ascii="Calibri" w:hAnsi="Calibri"/>
           <w:sz w:val="28"/>
           <w:u w:val="single"/>
         </w:rPr>
-        <w:t>uso Pesquisar</w:t>
-      </w:r>
-      <w:proofErr w:type="gramEnd"/>
+        <w:t xml:space="preserve"> </w:t>
+      </w:r>
+      <w:bookmarkStart w:id="1" w:name="_GoBack"/>
+      <w:bookmarkEnd w:id="1"/>
+      <w:r>
+        <w:rPr>
+          <w:rFonts w:ascii="Calibri" w:hAnsi="Calibri"/>
+          <w:sz w:val="28"/>
+          <w:u w:val="single"/>
+        </w:rPr>
+        <w:t xml:space="preserve"> Caso de uso Pesquisar</w:t>
+      </w:r>
     </w:p>
     <w:p>
       <w:pPr>
@@ -4271,7 +4277,7 @@
 </file>
 
 <file path=customXml/itemProps1.xml><?xml version="1.0" encoding="utf-8"?>
-<ds:datastoreItem xmlns:ds="http://schemas.openxmlformats.org/officeDocument/2006/customXml" ds:itemID="{A92BD10F-A9A1-4C50-A7E9-F9ECEC9B9C4E}">
+<ds:datastoreItem xmlns:ds="http://schemas.openxmlformats.org/officeDocument/2006/customXml" ds:itemID="{26F1B156-35A1-4357-9C89-A2C7A3EB5079}">
   <ds:schemaRefs>
     <ds:schemaRef ds:uri="http://schemas.openxmlformats.org/officeDocument/2006/bibliography"/>
   </ds:schemaRefs>
